--- a/Italiano/Autori/Gabriele D'Annunzio.docx
+++ b/Italiano/Autori/Gabriele D'Annunzio.docx
@@ -1,6 +1,6 @@
 
 <file path=word/document.xml><?xml version="1.0" encoding="utf-8"?>
-<w:document xmlns:wpc="http://schemas.microsoft.com/office/word/2010/wordprocessingCanvas" xmlns:cx="http://schemas.microsoft.com/office/drawing/2014/chartex" xmlns:cx1="http://schemas.microsoft.com/office/drawing/2015/9/8/chartex" xmlns:mc="http://schemas.openxmlformats.org/markup-compatibility/2006" xmlns:o="urn:schemas-microsoft-com:office:office" xmlns:r="http://schemas.openxmlformats.org/officeDocument/2006/relationships" xmlns:m="http://schemas.openxmlformats.org/officeDocument/2006/math" xmlns:v="urn:schemas-microsoft-com:vml" xmlns:wp14="http://schemas.microsoft.com/office/word/2010/wordprocessingDrawing" xmlns:wp="http://schemas.openxmlformats.org/drawingml/2006/wordprocessingDrawing" xmlns:w10="urn:schemas-microsoft-com:office:word" xmlns:w="http://schemas.openxmlformats.org/wordprocessingml/2006/main" xmlns:w14="http://schemas.microsoft.com/office/word/2010/wordml" xmlns:w15="http://schemas.microsoft.com/office/word/2012/wordml" xmlns:w16se="http://schemas.microsoft.com/office/word/2015/wordml/symex" xmlns:wpg="http://schemas.microsoft.com/office/word/2010/wordprocessingGroup" xmlns:wpi="http://schemas.microsoft.com/office/word/2010/wordprocessingInk" xmlns:wne="http://schemas.microsoft.com/office/word/2006/wordml" xmlns:wps="http://schemas.microsoft.com/office/word/2010/wordprocessingShape" mc:Ignorable="w14 w15 w16se wp14">
+<w:document xmlns:wpc="http://schemas.microsoft.com/office/word/2010/wordprocessingCanvas" xmlns:mc="http://schemas.openxmlformats.org/markup-compatibility/2006" xmlns:o="urn:schemas-microsoft-com:office:office" xmlns:r="http://schemas.openxmlformats.org/officeDocument/2006/relationships" xmlns:m="http://schemas.openxmlformats.org/officeDocument/2006/math" xmlns:v="urn:schemas-microsoft-com:vml" xmlns:wp14="http://schemas.microsoft.com/office/word/2010/wordprocessingDrawing" xmlns:wp="http://schemas.openxmlformats.org/drawingml/2006/wordprocessingDrawing" xmlns:w10="urn:schemas-microsoft-com:office:word" xmlns:w="http://schemas.openxmlformats.org/wordprocessingml/2006/main" xmlns:w14="http://schemas.microsoft.com/office/word/2010/wordml" xmlns:w15="http://schemas.microsoft.com/office/word/2012/wordml" xmlns:wpg="http://schemas.microsoft.com/office/word/2010/wordprocessingGroup" xmlns:wpi="http://schemas.microsoft.com/office/word/2010/wordprocessingInk" xmlns:wne="http://schemas.microsoft.com/office/word/2006/wordml" xmlns:wps="http://schemas.microsoft.com/office/word/2010/wordprocessingShape" mc:Ignorable="w14 w15 wp14">
   <w:body>
     <w:p>
       <w:pPr>
@@ -10,6 +10,8 @@
           <w:szCs w:val="36"/>
         </w:rPr>
       </w:pPr>
+      <w:bookmarkStart w:id="0" w:name="_GoBack"/>
+      <w:bookmarkEnd w:id="0"/>
       <w:r>
         <w:rPr>
           <w:sz w:val="36"/>
@@ -20,6 +22,7 @@
     </w:p>
     <w:p>
       <w:pPr>
+        <w:jc w:val="both"/>
         <w:rPr>
           <w:sz w:val="24"/>
           <w:szCs w:val="24"/>
@@ -35,6 +38,7 @@
     </w:p>
     <w:p>
       <w:pPr>
+        <w:jc w:val="both"/>
         <w:rPr>
           <w:sz w:val="24"/>
           <w:szCs w:val="24"/>
@@ -50,6 +54,7 @@
     </w:p>
     <w:p>
       <w:pPr>
+        <w:jc w:val="both"/>
         <w:rPr>
           <w:sz w:val="24"/>
           <w:szCs w:val="24"/>
@@ -65,6 +70,7 @@
     </w:p>
     <w:p>
       <w:pPr>
+        <w:jc w:val="both"/>
         <w:rPr>
           <w:sz w:val="24"/>
           <w:szCs w:val="24"/>
@@ -80,6 +86,7 @@
     </w:p>
     <w:p>
       <w:pPr>
+        <w:jc w:val="both"/>
         <w:rPr>
           <w:sz w:val="24"/>
           <w:szCs w:val="24"/>
@@ -95,6 +102,7 @@
     </w:p>
     <w:p>
       <w:pPr>
+        <w:jc w:val="both"/>
         <w:rPr>
           <w:sz w:val="24"/>
           <w:szCs w:val="24"/>
@@ -110,6 +118,7 @@
     </w:p>
     <w:p>
       <w:pPr>
+        <w:jc w:val="both"/>
         <w:rPr>
           <w:sz w:val="24"/>
           <w:szCs w:val="24"/>
@@ -125,6 +134,7 @@
     </w:p>
     <w:p>
       <w:pPr>
+        <w:jc w:val="both"/>
         <w:rPr>
           <w:sz w:val="24"/>
           <w:szCs w:val="24"/>
@@ -140,6 +150,7 @@
     </w:p>
     <w:p>
       <w:pPr>
+        <w:jc w:val="both"/>
         <w:rPr>
           <w:sz w:val="24"/>
           <w:szCs w:val="24"/>
@@ -155,37 +166,23 @@
     </w:p>
     <w:p>
       <w:pPr>
-        <w:rPr>
-          <w:sz w:val="24"/>
-          <w:szCs w:val="24"/>
-        </w:rPr>
-      </w:pPr>
-      <w:r>
-        <w:rPr>
-          <w:sz w:val="24"/>
-          <w:szCs w:val="24"/>
-        </w:rPr>
-        <w:t xml:space="preserve">Dopo essere stato cacciato nel 1920 provò a proporsi come “duce”. Venne però superato da Mussolini, che lo esaltò come padre della patria, confinandolo però nella villa di Gardone, dove l’autore si costruì un mausoleo dedicato a </w:t>
-      </w:r>
-      <w:proofErr w:type="gramStart"/>
-      <w:r>
-        <w:rPr>
-          <w:sz w:val="24"/>
-          <w:szCs w:val="24"/>
-        </w:rPr>
-        <w:t>se</w:t>
-      </w:r>
-      <w:proofErr w:type="gramEnd"/>
-      <w:r>
-        <w:rPr>
-          <w:sz w:val="24"/>
-          <w:szCs w:val="24"/>
-        </w:rPr>
-        <w:t xml:space="preserve"> stesso. Morì successivamente nel 1938.</w:t>
-      </w:r>
-    </w:p>
-    <w:p>
-      <w:pPr>
+        <w:jc w:val="both"/>
+        <w:rPr>
+          <w:sz w:val="24"/>
+          <w:szCs w:val="24"/>
+        </w:rPr>
+      </w:pPr>
+      <w:r>
+        <w:rPr>
+          <w:sz w:val="24"/>
+          <w:szCs w:val="24"/>
+        </w:rPr>
+        <w:t>Dopo essere stato cacciato nel 1920 provò a proporsi come “duce”. Venne però superato da Mussolini, che lo esaltò come padre della patria, confinandolo però nella villa di Gardone, dove l’autore si costruì un mausoleo dedicato a se stesso. Morì successivamente nel 1938.</w:t>
+      </w:r>
+    </w:p>
+    <w:p>
+      <w:pPr>
+        <w:jc w:val="both"/>
         <w:rPr>
           <w:color w:val="FF0000"/>
           <w:sz w:val="28"/>
@@ -203,6 +200,7 @@
     </w:p>
     <w:p>
       <w:pPr>
+        <w:jc w:val="both"/>
         <w:rPr>
           <w:sz w:val="24"/>
           <w:szCs w:val="24"/>
@@ -229,15 +227,7 @@
           <w:sz w:val="24"/>
           <w:szCs w:val="24"/>
         </w:rPr>
-        <w:t xml:space="preserve">, un giovane intellettuale appassionato d’arte e a sua volta poeta e pittore. Colto e aristocratico, ma al tempo stesso scettico e cinico, costituisce il primo alter ego di D’Annunzio. Il protagonista giunge a Roma, affascinato dalla città barocca, nel 1884 dove conosce Elena Muti, con cui ha una appassionata relazione conclusa però nel 1885, senza motivo, quando la donna lo lascia e si allontana da Roma. </w:t>
-      </w:r>
-      <w:r>
-        <w:rPr>
-          <w:sz w:val="24"/>
-          <w:szCs w:val="24"/>
-        </w:rPr>
-        <w:lastRenderedPageBreak/>
-        <w:t xml:space="preserve">Andre allora si dà alla vita depravata, cercando nelle altre donne qualcosa che ricordi Elena, finché incappa nella vendetta di un amante tradito che lo ferisce a duello. Si rifugia allora da una cugina per farsi curare e incontra Maria </w:t>
+        <w:t xml:space="preserve">, un giovane intellettuale appassionato d’arte e a sua volta poeta e pittore. Colto e aristocratico, ma al tempo stesso scettico e cinico, costituisce il primo alter ego di D’Annunzio. Il protagonista giunge a Roma, affascinato dalla città barocca, nel 1884 dove conosce Elena Muti, con cui ha una appassionata relazione conclusa però nel 1885, senza motivo, quando la donna lo lascia e si allontana da Roma. Andre allora si dà alla vita depravata, cercando nelle altre donne qualcosa che ricordi Elena, finché incappa nella vendetta di un amante tradito che lo ferisce a duello. Si rifugia allora da una cugina per farsi curare e incontra Maria </w:t>
       </w:r>
       <w:proofErr w:type="spellStart"/>
       <w:r>
@@ -258,6 +248,7 @@
     </w:p>
     <w:p>
       <w:pPr>
+        <w:jc w:val="both"/>
         <w:rPr>
           <w:color w:val="FF0000"/>
           <w:sz w:val="28"/>
@@ -270,11 +261,13 @@
           <w:sz w:val="28"/>
           <w:szCs w:val="28"/>
         </w:rPr>
+        <w:lastRenderedPageBreak/>
         <w:t>Alcyone</w:t>
       </w:r>
     </w:p>
     <w:p>
       <w:pPr>
+        <w:jc w:val="both"/>
         <w:rPr>
           <w:sz w:val="24"/>
           <w:szCs w:val="24"/>
@@ -290,6 +283,7 @@
     </w:p>
     <w:p>
       <w:pPr>
+        <w:jc w:val="both"/>
         <w:rPr>
           <w:sz w:val="24"/>
           <w:szCs w:val="24"/>
@@ -305,14 +299,13 @@
     </w:p>
     <w:p>
       <w:pPr>
+        <w:jc w:val="both"/>
         <w:rPr>
           <w:color w:val="FF0000"/>
           <w:sz w:val="28"/>
           <w:szCs w:val="28"/>
         </w:rPr>
       </w:pPr>
-      <w:bookmarkStart w:id="0" w:name="_GoBack"/>
-      <w:bookmarkEnd w:id="0"/>
       <w:r>
         <w:rPr>
           <w:color w:val="FF0000"/>
@@ -324,6 +317,7 @@
     </w:p>
     <w:p>
       <w:pPr>
+        <w:jc w:val="both"/>
         <w:rPr>
           <w:sz w:val="24"/>
           <w:szCs w:val="24"/>
@@ -339,6 +333,7 @@
     </w:p>
     <w:p>
       <w:pPr>
+        <w:jc w:val="both"/>
         <w:rPr>
           <w:sz w:val="24"/>
           <w:szCs w:val="24"/>
@@ -354,6 +349,7 @@
     </w:p>
     <w:p>
       <w:pPr>
+        <w:jc w:val="both"/>
         <w:rPr>
           <w:sz w:val="24"/>
           <w:szCs w:val="24"/>
@@ -367,10 +363,14 @@
         <w:t>Al centro di tutta l’opera vi è l’identificazione dell’uomo nella natura, lo si nota soprattutto nei paragoni delle parti del corpo con elementi della natura (il cuore era come una pesca e i denti come mandorle acerbe).</w:t>
       </w:r>
     </w:p>
-    <w:p/>
+    <w:p>
+      <w:pPr>
+        <w:jc w:val="both"/>
+      </w:pPr>
+    </w:p>
     <w:sectPr>
       <w:pgSz w:w="11906" w:h="16838"/>
-      <w:pgMar w:top="1417" w:right="1134" w:bottom="1134" w:left="1134" w:header="708" w:footer="708" w:gutter="0"/>
+      <w:pgMar w:top="720" w:right="720" w:bottom="720" w:left="720" w:header="708" w:footer="708" w:gutter="0"/>
       <w:cols w:space="708"/>
       <w:docGrid w:linePitch="360"/>
     </w:sectPr>
@@ -379,7 +379,7 @@
 </file>
 
 <file path=word/styles.xml><?xml version="1.0" encoding="utf-8"?>
-<w:styles xmlns:mc="http://schemas.openxmlformats.org/markup-compatibility/2006" xmlns:r="http://schemas.openxmlformats.org/officeDocument/2006/relationships" xmlns:w="http://schemas.openxmlformats.org/wordprocessingml/2006/main" xmlns:w14="http://schemas.microsoft.com/office/word/2010/wordml" xmlns:w15="http://schemas.microsoft.com/office/word/2012/wordml" xmlns:w16se="http://schemas.microsoft.com/office/word/2015/wordml/symex" mc:Ignorable="w14 w15 w16se">
+<w:styles xmlns:mc="http://schemas.openxmlformats.org/markup-compatibility/2006" xmlns:r="http://schemas.openxmlformats.org/officeDocument/2006/relationships" xmlns:w="http://schemas.openxmlformats.org/wordprocessingml/2006/main" xmlns:w14="http://schemas.microsoft.com/office/word/2010/wordml" xmlns:w15="http://schemas.microsoft.com/office/word/2012/wordml" mc:Ignorable="w14 w15">
   <w:docDefaults>
     <w:rPrDefault>
       <w:rPr>
